--- a/class1/环境部署.docx
+++ b/class1/环境部署.docx
@@ -6,7 +6,7 @@
       <w:pPr>
         <w:pStyle w:val="1"/>
       </w:pPr>
-      <w:bookmarkStart w:id="0" w:name="_Toc32591961"/>
+      <w:bookmarkStart w:id="0" w:name="_Toc33542027"/>
       <w:r>
         <w:rPr>
           <w:rFonts w:hint="eastAsia"/>
@@ -27,6 +27,11 @@
     <w:sdt>
       <w:sdtPr>
         <w:rPr>
+          <w:rFonts w:asciiTheme="minorHAnsi" w:eastAsiaTheme="minorEastAsia" w:hAnsiTheme="minorHAnsi" w:cstheme="minorBidi"/>
+          <w:color w:val="auto"/>
+          <w:kern w:val="2"/>
+          <w:sz w:val="21"/>
+          <w:szCs w:val="22"/>
           <w:lang w:val="zh-CN"/>
         </w:rPr>
         <w:id w:val="-748432101"/>
@@ -37,13 +42,8 @@
       </w:sdtPr>
       <w:sdtEndPr>
         <w:rPr>
-          <w:rFonts w:asciiTheme="minorHAnsi" w:eastAsiaTheme="minorEastAsia" w:hAnsiTheme="minorHAnsi" w:cstheme="minorBidi"/>
           <w:b/>
           <w:bCs/>
-          <w:color w:val="auto"/>
-          <w:kern w:val="2"/>
-          <w:sz w:val="21"/>
-          <w:szCs w:val="22"/>
         </w:rPr>
       </w:sdtEndPr>
       <w:sdtContent>
@@ -77,13 +77,13 @@
           <w:r>
             <w:fldChar w:fldCharType="separate"/>
           </w:r>
-          <w:hyperlink w:anchor="_Toc32591961" w:history="1">
+          <w:hyperlink w:anchor="_Toc33542027" w:history="1">
             <w:r>
               <w:rPr>
                 <w:rStyle w:val="a3"/>
                 <w:noProof/>
               </w:rPr>
-              <w:t>环境部署</w:t>
+              <w:t>GOLANG+VSCODE环境部署</w:t>
             </w:r>
             <w:r>
               <w:rPr>
@@ -104,7 +104,7 @@
                 <w:noProof/>
                 <w:webHidden/>
               </w:rPr>
-              <w:instrText xml:space="preserve"> PAGEREF _Toc32591961 \h </w:instrText>
+              <w:instrText xml:space="preserve"> PAGEREF _Toc33542027 \h </w:instrText>
             </w:r>
             <w:r>
               <w:rPr>
@@ -145,7 +145,7 @@
               <w:noProof/>
             </w:rPr>
           </w:pPr>
-          <w:hyperlink w:anchor="_Toc32591962" w:history="1">
+          <w:hyperlink w:anchor="_Toc33542028" w:history="1">
             <w:r>
               <w:rPr>
                 <w:rStyle w:val="a3"/>
@@ -172,7 +172,7 @@
                 <w:noProof/>
                 <w:webHidden/>
               </w:rPr>
-              <w:instrText xml:space="preserve"> PAGEREF _Toc32591962 \h </w:instrText>
+              <w:instrText xml:space="preserve"> PAGEREF _Toc33542028 \h </w:instrText>
             </w:r>
             <w:r>
               <w:rPr>
@@ -213,7 +213,7 @@
               <w:noProof/>
             </w:rPr>
           </w:pPr>
-          <w:hyperlink w:anchor="_Toc32591963" w:history="1">
+          <w:hyperlink w:anchor="_Toc33542029" w:history="1">
             <w:r>
               <w:rPr>
                 <w:rStyle w:val="a3"/>
@@ -240,7 +240,7 @@
                 <w:noProof/>
                 <w:webHidden/>
               </w:rPr>
-              <w:instrText xml:space="preserve"> PAGEREF _Toc32591963 \h </w:instrText>
+              <w:instrText xml:space="preserve"> PAGEREF _Toc33542029 \h </w:instrText>
             </w:r>
             <w:r>
               <w:rPr>
@@ -281,7 +281,7 @@
               <w:noProof/>
             </w:rPr>
           </w:pPr>
-          <w:hyperlink w:anchor="_Toc32591964" w:history="1">
+          <w:hyperlink w:anchor="_Toc33542030" w:history="1">
             <w:r>
               <w:rPr>
                 <w:rStyle w:val="a3"/>
@@ -308,7 +308,7 @@
                 <w:noProof/>
                 <w:webHidden/>
               </w:rPr>
-              <w:instrText xml:space="preserve"> PAGEREF _Toc32591964 \h </w:instrText>
+              <w:instrText xml:space="preserve"> PAGEREF _Toc33542030 \h </w:instrText>
             </w:r>
             <w:r>
               <w:rPr>
@@ -349,7 +349,7 @@
               <w:noProof/>
             </w:rPr>
           </w:pPr>
-          <w:hyperlink w:anchor="_Toc32591965" w:history="1">
+          <w:hyperlink w:anchor="_Toc33542031" w:history="1">
             <w:r>
               <w:rPr>
                 <w:rStyle w:val="a3"/>
@@ -376,7 +376,7 @@
                 <w:noProof/>
                 <w:webHidden/>
               </w:rPr>
-              <w:instrText xml:space="preserve"> PAGEREF _Toc32591965 \h </w:instrText>
+              <w:instrText xml:space="preserve"> PAGEREF _Toc33542031 \h </w:instrText>
             </w:r>
             <w:r>
               <w:rPr>
@@ -417,7 +417,7 @@
               <w:noProof/>
             </w:rPr>
           </w:pPr>
-          <w:hyperlink w:anchor="_Toc32591966" w:history="1">
+          <w:hyperlink w:anchor="_Toc33542032" w:history="1">
             <w:r>
               <w:rPr>
                 <w:rStyle w:val="a3"/>
@@ -444,7 +444,7 @@
                 <w:noProof/>
                 <w:webHidden/>
               </w:rPr>
-              <w:instrText xml:space="preserve"> PAGEREF _Toc32591966 \h </w:instrText>
+              <w:instrText xml:space="preserve"> PAGEREF _Toc33542032 \h </w:instrText>
             </w:r>
             <w:r>
               <w:rPr>
@@ -485,7 +485,7 @@
               <w:noProof/>
             </w:rPr>
           </w:pPr>
-          <w:hyperlink w:anchor="_Toc32591967" w:history="1">
+          <w:hyperlink w:anchor="_Toc33542033" w:history="1">
             <w:r>
               <w:rPr>
                 <w:rStyle w:val="a3"/>
@@ -512,7 +512,7 @@
                 <w:noProof/>
                 <w:webHidden/>
               </w:rPr>
-              <w:instrText xml:space="preserve"> PAGEREF _Toc32591967 \h </w:instrText>
+              <w:instrText xml:space="preserve"> PAGEREF _Toc33542033 \h </w:instrText>
             </w:r>
             <w:r>
               <w:rPr>
@@ -553,7 +553,7 @@
               <w:noProof/>
             </w:rPr>
           </w:pPr>
-          <w:hyperlink w:anchor="_Toc32591968" w:history="1">
+          <w:hyperlink w:anchor="_Toc33542034" w:history="1">
             <w:r>
               <w:rPr>
                 <w:rStyle w:val="a3"/>
@@ -580,7 +580,7 @@
                 <w:noProof/>
                 <w:webHidden/>
               </w:rPr>
-              <w:instrText xml:space="preserve"> PAGEREF _Toc32591968 \h </w:instrText>
+              <w:instrText xml:space="preserve"> PAGEREF _Toc33542034 \h </w:instrText>
             </w:r>
             <w:r>
               <w:rPr>
@@ -621,7 +621,7 @@
               <w:noProof/>
             </w:rPr>
           </w:pPr>
-          <w:hyperlink w:anchor="_Toc32591969" w:history="1">
+          <w:hyperlink w:anchor="_Toc33542035" w:history="1">
             <w:r>
               <w:rPr>
                 <w:rStyle w:val="a3"/>
@@ -648,7 +648,7 @@
                 <w:noProof/>
                 <w:webHidden/>
               </w:rPr>
-              <w:instrText xml:space="preserve"> PAGEREF _Toc32591969 \h </w:instrText>
+              <w:instrText xml:space="preserve"> PAGEREF _Toc33542035 \h </w:instrText>
             </w:r>
             <w:r>
               <w:rPr>
@@ -689,7 +689,7 @@
               <w:noProof/>
             </w:rPr>
           </w:pPr>
-          <w:hyperlink w:anchor="_Toc32591970" w:history="1">
+          <w:hyperlink w:anchor="_Toc33542036" w:history="1">
             <w:r>
               <w:rPr>
                 <w:rStyle w:val="a3"/>
@@ -716,7 +716,7 @@
                 <w:noProof/>
                 <w:webHidden/>
               </w:rPr>
-              <w:instrText xml:space="preserve"> PAGEREF _Toc32591970 \h </w:instrText>
+              <w:instrText xml:space="preserve"> PAGEREF _Toc33542036 \h </w:instrText>
             </w:r>
             <w:r>
               <w:rPr>
@@ -757,20 +757,81 @@
               <w:noProof/>
             </w:rPr>
           </w:pPr>
-          <w:hyperlink w:anchor="_Toc32591971" w:history="1">
+          <w:hyperlink w:anchor="_Toc33542037" w:history="1">
             <w:r>
               <w:rPr>
                 <w:rStyle w:val="a3"/>
                 <w:noProof/>
               </w:rPr>
-              <w:t>VS CODE GOLAND 配</w:t>
-            </w:r>
+              <w:t>VS CODE GOLAND 配置</w:t>
+            </w:r>
+            <w:r>
+              <w:rPr>
+                <w:noProof/>
+                <w:webHidden/>
+              </w:rPr>
+              <w:tab/>
+            </w:r>
+            <w:r>
+              <w:rPr>
+                <w:noProof/>
+                <w:webHidden/>
+              </w:rPr>
+              <w:fldChar w:fldCharType="begin"/>
+            </w:r>
+            <w:r>
+              <w:rPr>
+                <w:noProof/>
+                <w:webHidden/>
+              </w:rPr>
+              <w:instrText xml:space="preserve"> PAGEREF _Toc33542037 \h </w:instrText>
+            </w:r>
+            <w:r>
+              <w:rPr>
+                <w:noProof/>
+                <w:webHidden/>
+              </w:rPr>
+            </w:r>
+            <w:r>
+              <w:rPr>
+                <w:noProof/>
+                <w:webHidden/>
+              </w:rPr>
+              <w:fldChar w:fldCharType="separate"/>
+            </w:r>
+            <w:r>
+              <w:rPr>
+                <w:noProof/>
+                <w:webHidden/>
+              </w:rPr>
+              <w:t>6</w:t>
+            </w:r>
+            <w:r>
+              <w:rPr>
+                <w:noProof/>
+                <w:webHidden/>
+              </w:rPr>
+              <w:fldChar w:fldCharType="end"/>
+            </w:r>
+          </w:hyperlink>
+        </w:p>
+        <w:p>
+          <w:pPr>
+            <w:pStyle w:val="TOC2"/>
+            <w:tabs>
+              <w:tab w:val="right" w:leader="dot" w:pos="8296"/>
+            </w:tabs>
+            <w:rPr>
+              <w:noProof/>
+            </w:rPr>
+          </w:pPr>
+          <w:hyperlink w:anchor="_Toc33542038" w:history="1">
             <w:r>
               <w:rPr>
                 <w:rStyle w:val="a3"/>
                 <w:noProof/>
               </w:rPr>
-              <w:t>置</w:t>
+              <w:t>学习资料及课程代码</w:t>
             </w:r>
             <w:r>
               <w:rPr>
@@ -791,7 +852,7 @@
                 <w:noProof/>
                 <w:webHidden/>
               </w:rPr>
-              <w:instrText xml:space="preserve"> PAGEREF _Toc32591971 \h </w:instrText>
+              <w:instrText xml:space="preserve"> PAGEREF _Toc33542038 \h </w:instrText>
             </w:r>
             <w:r>
               <w:rPr>
@@ -811,7 +872,143 @@
                 <w:noProof/>
                 <w:webHidden/>
               </w:rPr>
-              <w:t>6</w:t>
+              <w:t>7</w:t>
+            </w:r>
+            <w:r>
+              <w:rPr>
+                <w:noProof/>
+                <w:webHidden/>
+              </w:rPr>
+              <w:fldChar w:fldCharType="end"/>
+            </w:r>
+          </w:hyperlink>
+        </w:p>
+        <w:p>
+          <w:pPr>
+            <w:pStyle w:val="TOC3"/>
+            <w:tabs>
+              <w:tab w:val="right" w:leader="dot" w:pos="8296"/>
+            </w:tabs>
+            <w:rPr>
+              <w:noProof/>
+            </w:rPr>
+          </w:pPr>
+          <w:hyperlink w:anchor="_Toc33542039" w:history="1">
+            <w:r>
+              <w:rPr>
+                <w:rStyle w:val="a3"/>
+                <w:noProof/>
+              </w:rPr>
+              <w:t>推荐学习资料</w:t>
+            </w:r>
+            <w:r>
+              <w:rPr>
+                <w:noProof/>
+                <w:webHidden/>
+              </w:rPr>
+              <w:tab/>
+            </w:r>
+            <w:r>
+              <w:rPr>
+                <w:noProof/>
+                <w:webHidden/>
+              </w:rPr>
+              <w:fldChar w:fldCharType="begin"/>
+            </w:r>
+            <w:r>
+              <w:rPr>
+                <w:noProof/>
+                <w:webHidden/>
+              </w:rPr>
+              <w:instrText xml:space="preserve"> PAGEREF _Toc33542039 \h </w:instrText>
+            </w:r>
+            <w:r>
+              <w:rPr>
+                <w:noProof/>
+                <w:webHidden/>
+              </w:rPr>
+            </w:r>
+            <w:r>
+              <w:rPr>
+                <w:noProof/>
+                <w:webHidden/>
+              </w:rPr>
+              <w:fldChar w:fldCharType="separate"/>
+            </w:r>
+            <w:r>
+              <w:rPr>
+                <w:noProof/>
+                <w:webHidden/>
+              </w:rPr>
+              <w:t>7</w:t>
+            </w:r>
+            <w:r>
+              <w:rPr>
+                <w:noProof/>
+                <w:webHidden/>
+              </w:rPr>
+              <w:fldChar w:fldCharType="end"/>
+            </w:r>
+          </w:hyperlink>
+        </w:p>
+        <w:p>
+          <w:pPr>
+            <w:pStyle w:val="TOC3"/>
+            <w:tabs>
+              <w:tab w:val="right" w:leader="dot" w:pos="8296"/>
+            </w:tabs>
+            <w:rPr>
+              <w:noProof/>
+            </w:rPr>
+          </w:pPr>
+          <w:hyperlink w:anchor="_Toc33542040" w:history="1">
+            <w:r>
+              <w:rPr>
+                <w:rStyle w:val="a3"/>
+                <w:noProof/>
+              </w:rPr>
+              <w:t>学习代码</w:t>
+            </w:r>
+            <w:r>
+              <w:rPr>
+                <w:noProof/>
+                <w:webHidden/>
+              </w:rPr>
+              <w:tab/>
+            </w:r>
+            <w:r>
+              <w:rPr>
+                <w:noProof/>
+                <w:webHidden/>
+              </w:rPr>
+              <w:fldChar w:fldCharType="begin"/>
+            </w:r>
+            <w:r>
+              <w:rPr>
+                <w:noProof/>
+                <w:webHidden/>
+              </w:rPr>
+              <w:instrText xml:space="preserve"> PAGEREF _Toc33542040 \h </w:instrText>
+            </w:r>
+            <w:r>
+              <w:rPr>
+                <w:noProof/>
+                <w:webHidden/>
+              </w:rPr>
+            </w:r>
+            <w:r>
+              <w:rPr>
+                <w:noProof/>
+                <w:webHidden/>
+              </w:rPr>
+              <w:fldChar w:fldCharType="separate"/>
+            </w:r>
+            <w:r>
+              <w:rPr>
+                <w:noProof/>
+                <w:webHidden/>
+              </w:rPr>
+              <w:t>7</w:t>
             </w:r>
             <w:r>
               <w:rPr>
@@ -838,7 +1035,7 @@
       <w:pPr>
         <w:pStyle w:val="2"/>
       </w:pPr>
-      <w:bookmarkStart w:id="1" w:name="_Toc32591962"/>
+      <w:bookmarkStart w:id="1" w:name="_Toc33542028"/>
       <w:r>
         <w:rPr>
           <w:rFonts w:hint="eastAsia"/>
@@ -885,11 +1082,6 @@
       </w:r>
     </w:p>
     <w:p>
-      <w:pPr>
-        <w:rPr>
-          <w:rFonts w:hint="eastAsia"/>
-        </w:rPr>
-      </w:pPr>
       <w:r>
         <w:rPr>
           <w:rFonts w:hint="eastAsia"/>
@@ -904,7 +1096,7 @@
       <w:pPr>
         <w:pStyle w:val="2"/>
       </w:pPr>
-      <w:bookmarkStart w:id="2" w:name="_Toc32591963"/>
+      <w:bookmarkStart w:id="2" w:name="_Toc33542029"/>
       <w:r>
         <w:rPr>
           <w:rFonts w:hint="eastAsia"/>
@@ -926,7 +1118,7 @@
       <w:pPr>
         <w:pStyle w:val="3"/>
       </w:pPr>
-      <w:bookmarkStart w:id="3" w:name="_Toc32591964"/>
+      <w:bookmarkStart w:id="3" w:name="_Toc33542030"/>
       <w:r>
         <w:rPr>
           <w:rFonts w:hint="eastAsia"/>
@@ -934,7 +1126,10 @@
         <w:t>G</w:t>
       </w:r>
       <w:r>
-        <w:t>OLAND</w:t>
+        <w:t>OLAN</w:t>
+      </w:r>
+      <w:r>
+        <w:t>G</w:t>
       </w:r>
       <w:r>
         <w:rPr>
@@ -945,11 +1140,19 @@
       <w:bookmarkEnd w:id="3"/>
     </w:p>
     <w:p>
-      <w:r>
-        <w:rPr>
-          <w:rFonts w:hint="eastAsia"/>
-        </w:rPr>
-        <w:t>国外官网地址：</w:t>
+      <w:proofErr w:type="gramStart"/>
+      <w:r>
+        <w:rPr>
+          <w:rFonts w:hint="eastAsia"/>
+        </w:rPr>
+        <w:t>国外官网地址</w:t>
+      </w:r>
+      <w:proofErr w:type="gramEnd"/>
+      <w:r>
+        <w:rPr>
+          <w:rFonts w:hint="eastAsia"/>
+        </w:rPr>
+        <w:t>：</w:t>
       </w:r>
     </w:p>
     <w:p>
@@ -982,11 +1185,6 @@
     </w:p>
     <w:p/>
     <w:p>
-      <w:pPr>
-        <w:rPr>
-          <w:rFonts w:hint="eastAsia"/>
-        </w:rPr>
-      </w:pPr>
       <w:r>
         <w:rPr>
           <w:rFonts w:hint="eastAsia"/>
@@ -1042,7 +1240,7 @@
       <w:pPr>
         <w:pStyle w:val="3"/>
       </w:pPr>
-      <w:bookmarkStart w:id="4" w:name="_Toc32591965"/>
+      <w:bookmarkStart w:id="4" w:name="_Toc33542031"/>
       <w:r>
         <w:rPr>
           <w:rFonts w:hint="eastAsia"/>
@@ -1122,7 +1320,6 @@
     <w:p>
       <w:pPr>
         <w:rPr>
-          <w:rFonts w:hint="eastAsia"/>
           <w:b/>
           <w:bCs/>
         </w:rPr>
@@ -1319,15 +1516,24 @@
         <w:rPr>
           <w:rFonts w:hint="eastAsia"/>
         </w:rPr>
-        <w:t>目录外层创建两个新的目录，用于存放第三方库和学习代码</w:t>
-      </w:r>
-    </w:p>
-    <w:p>
-      <w:pPr>
-        <w:rPr>
-          <w:rFonts w:hint="eastAsia"/>
-        </w:rPr>
-      </w:pPr>
+        <w:t>目录外层创建两个新的目录，用于存放</w:t>
+      </w:r>
+      <w:proofErr w:type="gramStart"/>
+      <w:r>
+        <w:rPr>
+          <w:rFonts w:hint="eastAsia"/>
+        </w:rPr>
+        <w:t>第三方库和</w:t>
+      </w:r>
+      <w:proofErr w:type="gramEnd"/>
+      <w:r>
+        <w:rPr>
+          <w:rFonts w:hint="eastAsia"/>
+        </w:rPr>
+        <w:t>学习代码</w:t>
+      </w:r>
+    </w:p>
+    <w:p>
       <w:r>
         <w:rPr>
           <w:noProof/>
@@ -1398,15 +1604,24 @@
         <w:rPr>
           <w:rFonts w:hint="eastAsia"/>
         </w:rPr>
-        <w:t>两个目录下都创建一样的文件夹</w:t>
-      </w:r>
-    </w:p>
-    <w:p>
-      <w:pPr>
-        <w:rPr>
-          <w:rFonts w:hint="eastAsia"/>
-        </w:rPr>
-      </w:pPr>
+        <w:t>两个目录下</w:t>
+      </w:r>
+      <w:proofErr w:type="gramStart"/>
+      <w:r>
+        <w:rPr>
+          <w:rFonts w:hint="eastAsia"/>
+        </w:rPr>
+        <w:t>都创建</w:t>
+      </w:r>
+      <w:proofErr w:type="gramEnd"/>
+      <w:r>
+        <w:rPr>
+          <w:rFonts w:hint="eastAsia"/>
+        </w:rPr>
+        <w:t>一样的文件夹</w:t>
+      </w:r>
+    </w:p>
+    <w:p>
       <w:r>
         <w:rPr>
           <w:noProof/>
@@ -1513,18 +1728,12 @@
         <w:t>存放学习用的源码</w:t>
       </w:r>
     </w:p>
-    <w:p>
-      <w:pPr>
-        <w:rPr>
-          <w:rFonts w:hint="eastAsia"/>
-        </w:rPr>
-      </w:pPr>
-    </w:p>
+    <w:p/>
     <w:p>
       <w:pPr>
         <w:pStyle w:val="3"/>
       </w:pPr>
-      <w:bookmarkStart w:id="5" w:name="_Toc32591966"/>
+      <w:bookmarkStart w:id="5" w:name="_Toc33542032"/>
       <w:r>
         <w:rPr>
           <w:rFonts w:hint="eastAsia"/>
@@ -1536,9 +1745,6 @@
     <w:p>
       <w:pPr>
         <w:pStyle w:val="4"/>
-        <w:rPr>
-          <w:rFonts w:hint="eastAsia"/>
-        </w:rPr>
       </w:pPr>
       <w:r>
         <w:rPr>
@@ -1557,11 +1763,6 @@
       </w:r>
     </w:p>
     <w:p>
-      <w:pPr>
-        <w:rPr>
-          <w:rFonts w:hint="eastAsia"/>
-        </w:rPr>
-      </w:pPr>
       <w:r>
         <w:rPr>
           <w:rFonts w:hint="eastAsia"/>
@@ -1634,9 +1835,6 @@
     <w:p>
       <w:pPr>
         <w:pStyle w:val="4"/>
-        <w:rPr>
-          <w:rFonts w:hint="eastAsia"/>
-        </w:rPr>
       </w:pPr>
       <w:r>
         <w:rPr>
@@ -1734,7 +1932,7 @@
       <w:pPr>
         <w:pStyle w:val="3"/>
       </w:pPr>
-      <w:bookmarkStart w:id="6" w:name="_Toc32591967"/>
+      <w:bookmarkStart w:id="6" w:name="_Toc33542033"/>
       <w:r>
         <w:rPr>
           <w:rFonts w:hint="eastAsia"/>
@@ -1749,7 +1947,21 @@
         <w:rPr>
           <w:rFonts w:hint="eastAsia"/>
         </w:rPr>
-        <w:t>因为不可抗力原因，国内有很多第三方的库无法正常下载，所以需要通过代理进行下载。</w:t>
+        <w:t>因为不可抗力原因，国内有很多第三方的</w:t>
+      </w:r>
+      <w:proofErr w:type="gramStart"/>
+      <w:r>
+        <w:rPr>
+          <w:rFonts w:hint="eastAsia"/>
+        </w:rPr>
+        <w:t>库无法</w:t>
+      </w:r>
+      <w:proofErr w:type="gramEnd"/>
+      <w:r>
+        <w:rPr>
+          <w:rFonts w:hint="eastAsia"/>
+        </w:rPr>
+        <w:t>正常下载，所以需要通过代理进行下载。</w:t>
       </w:r>
     </w:p>
     <w:p/>
@@ -1782,11 +1994,6 @@
       </w:r>
     </w:p>
     <w:p>
-      <w:pPr>
-        <w:rPr>
-          <w:rFonts w:hint="eastAsia"/>
-        </w:rPr>
-      </w:pPr>
       <w:r>
         <w:t>go env -w GOPROXY=https://goproxy.io,direct</w:t>
       </w:r>
@@ -1837,7 +2044,7 @@
       <w:pPr>
         <w:pStyle w:val="3"/>
       </w:pPr>
-      <w:bookmarkStart w:id="7" w:name="_Toc32591968"/>
+      <w:bookmarkStart w:id="7" w:name="_Toc33542034"/>
       <w:r>
         <w:rPr>
           <w:rFonts w:hint="eastAsia"/>
@@ -1881,11 +2088,6 @@
       </w:r>
     </w:p>
     <w:p>
-      <w:pPr>
-        <w:rPr>
-          <w:rFonts w:hint="eastAsia"/>
-        </w:rPr>
-      </w:pPr>
       <w:r>
         <w:rPr>
           <w:rFonts w:hint="eastAsia"/>
@@ -1946,11 +2148,6 @@
     </w:p>
     <w:p/>
     <w:p>
-      <w:pPr>
-        <w:rPr>
-          <w:rFonts w:hint="eastAsia"/>
-        </w:rPr>
-      </w:pPr>
       <w:r>
         <w:rPr>
           <w:rFonts w:hint="eastAsia"/>
@@ -1971,7 +2168,7 @@
       <w:pPr>
         <w:pStyle w:val="2"/>
       </w:pPr>
-      <w:bookmarkStart w:id="8" w:name="_Toc32591969"/>
+      <w:bookmarkStart w:id="8" w:name="_Toc33542035"/>
       <w:r>
         <w:rPr>
           <w:rFonts w:hint="eastAsia"/>
@@ -1984,7 +2181,7 @@
       <w:pPr>
         <w:pStyle w:val="3"/>
       </w:pPr>
-      <w:bookmarkStart w:id="9" w:name="_Toc32591970"/>
+      <w:bookmarkStart w:id="9" w:name="_Toc33542036"/>
       <w:r>
         <w:rPr>
           <w:rFonts w:hint="eastAsia"/>
@@ -2026,7 +2223,7 @@
       <w:pPr>
         <w:pStyle w:val="3"/>
       </w:pPr>
-      <w:bookmarkStart w:id="10" w:name="_Toc32591971"/>
+      <w:bookmarkStart w:id="10" w:name="_Toc33542037"/>
       <w:r>
         <w:rPr>
           <w:rFonts w:hint="eastAsia"/>
@@ -2035,7 +2232,13 @@
         <w:t>V</w:t>
       </w:r>
       <w:r>
-        <w:t xml:space="preserve">S CODE GOLAND </w:t>
+        <w:t>S CODE GOLAN</w:t>
+      </w:r>
+      <w:r>
+        <w:t>G</w:t>
+      </w:r>
+      <w:r>
+        <w:t xml:space="preserve"> </w:t>
       </w:r>
       <w:r>
         <w:rPr>
@@ -2057,11 +2260,6 @@
       </w:r>
     </w:p>
     <w:p>
-      <w:pPr>
-        <w:rPr>
-          <w:rFonts w:hint="eastAsia"/>
-        </w:rPr>
-      </w:pPr>
       <w:r>
         <w:rPr>
           <w:rFonts w:hint="eastAsia"/>
@@ -2160,22 +2358,11 @@
       <w:proofErr w:type="spellEnd"/>
     </w:p>
     <w:p>
-      <w:pPr>
-        <w:rPr>
-          <w:rFonts w:hint="eastAsia"/>
-        </w:rPr>
-      </w:pPr>
-      <w:r>
-        <w:rPr>
-          <w:rFonts w:hint="eastAsia"/>
-        </w:rPr>
-        <w:t>打开配置项</w:t>
-      </w:r>
-      <w:r>
-        <w:rPr>
-          <w:rFonts w:hint="eastAsia"/>
-        </w:rPr>
-        <w:t>文件</w:t>
+      <w:r>
+        <w:rPr>
+          <w:rFonts w:hint="eastAsia"/>
+        </w:rPr>
+        <w:t>打开配置项文件</w:t>
       </w:r>
     </w:p>
     <w:p>
@@ -2222,11 +2409,6 @@
     </w:p>
     <w:p/>
     <w:p>
-      <w:pPr>
-        <w:rPr>
-          <w:rFonts w:hint="eastAsia"/>
-        </w:rPr>
-      </w:pPr>
       <w:r>
         <w:rPr>
           <w:rFonts w:hint="eastAsia"/>
@@ -2283,6 +2465,7 @@
         <w:t>"</w:t>
       </w:r>
       <w:proofErr w:type="spellStart"/>
+      <w:proofErr w:type="gramStart"/>
       <w:r>
         <w:rPr>
           <w:rFonts w:ascii="Consolas" w:eastAsia="宋体" w:hAnsi="Consolas" w:cs="宋体"/>
@@ -2293,6 +2476,7 @@
         <w:t>go.useLanguageServer</w:t>
       </w:r>
       <w:proofErr w:type="spellEnd"/>
+      <w:proofErr w:type="gramEnd"/>
       <w:r>
         <w:rPr>
           <w:rFonts w:ascii="Consolas" w:eastAsia="宋体" w:hAnsi="Consolas" w:cs="宋体"/>
@@ -2379,7 +2563,7 @@
         <w:spacing w:line="285" w:lineRule="atLeast"/>
         <w:jc w:val="left"/>
         <w:rPr>
-          <w:rFonts w:ascii="Consolas" w:eastAsia="宋体" w:hAnsi="Consolas" w:cs="宋体" w:hint="eastAsia"/>
+          <w:rFonts w:ascii="Consolas" w:eastAsia="宋体" w:hAnsi="Consolas" w:cs="宋体"/>
           <w:color w:val="D4D4D4"/>
           <w:kern w:val="0"/>
           <w:szCs w:val="21"/>
@@ -2392,7 +2576,27 @@
           <w:kern w:val="0"/>
           <w:szCs w:val="21"/>
         </w:rPr>
-        <w:t>"terminal.integrated.shell.windows"</w:t>
+        <w:t>"</w:t>
+      </w:r>
+      <w:proofErr w:type="gramStart"/>
+      <w:r>
+        <w:rPr>
+          <w:rFonts w:ascii="Consolas" w:eastAsia="宋体" w:hAnsi="Consolas" w:cs="宋体"/>
+          <w:color w:val="9CDCFE"/>
+          <w:kern w:val="0"/>
+          <w:szCs w:val="21"/>
+        </w:rPr>
+        <w:t>terminal.integrated</w:t>
+      </w:r>
+      <w:proofErr w:type="gramEnd"/>
+      <w:r>
+        <w:rPr>
+          <w:rFonts w:ascii="Consolas" w:eastAsia="宋体" w:hAnsi="Consolas" w:cs="宋体"/>
+          <w:color w:val="9CDCFE"/>
+          <w:kern w:val="0"/>
+          <w:szCs w:val="21"/>
+        </w:rPr>
+        <w:t>.shell.windows"</w:t>
       </w:r>
       <w:r>
         <w:rPr>
@@ -2679,23 +2883,27 @@
       <w:pPr>
         <w:pStyle w:val="2"/>
       </w:pPr>
+      <w:bookmarkStart w:id="11" w:name="_Toc33542038"/>
       <w:r>
         <w:rPr>
           <w:rFonts w:hint="eastAsia"/>
         </w:rPr>
         <w:t>学习资料及课程代码</w:t>
       </w:r>
+      <w:bookmarkEnd w:id="11"/>
     </w:p>
     <w:p>
       <w:pPr>
         <w:pStyle w:val="3"/>
       </w:pPr>
+      <w:bookmarkStart w:id="12" w:name="_Toc33542039"/>
       <w:r>
         <w:rPr>
           <w:rFonts w:hint="eastAsia"/>
         </w:rPr>
         <w:t>推荐学习资料</w:t>
       </w:r>
+      <w:bookmarkEnd w:id="12"/>
     </w:p>
     <w:p>
       <w:r>
@@ -2895,11 +3103,6 @@
     </w:p>
     <w:p/>
     <w:p>
-      <w:pPr>
-        <w:rPr>
-          <w:rFonts w:hint="eastAsia"/>
-        </w:rPr>
-      </w:pPr>
       <w:r>
         <w:rPr>
           <w:rFonts w:hint="eastAsia"/>
@@ -2926,11 +3129,6 @@
       </w:r>
     </w:p>
     <w:p>
-      <w:pPr>
-        <w:rPr>
-          <w:rFonts w:hint="eastAsia"/>
-        </w:rPr>
-      </w:pPr>
       <w:hyperlink r:id="rId27" w:history="1">
         <w:r>
           <w:rPr>
@@ -2945,15 +3143,80 @@
     </w:p>
     <w:p/>
     <w:p>
+      <w:r>
+        <w:rPr>
+          <w:rFonts w:hint="eastAsia"/>
+        </w:rPr>
+        <w:t>GO</w:t>
+      </w:r>
+      <w:proofErr w:type="gramStart"/>
+      <w:r>
+        <w:rPr>
+          <w:rFonts w:hint="eastAsia"/>
+        </w:rPr>
+        <w:t>官网资料</w:t>
+      </w:r>
+      <w:proofErr w:type="gramEnd"/>
+    </w:p>
+    <w:p>
+      <w:hyperlink r:id="rId28" w:history="1">
+        <w:r>
+          <w:rPr>
+            <w:rStyle w:val="a3"/>
+          </w:rPr>
+          <w:t>https://golang.org/doc/</w:t>
+        </w:r>
+      </w:hyperlink>
+    </w:p>
+    <w:p>
       <w:pPr>
         <w:pStyle w:val="3"/>
       </w:pPr>
+      <w:bookmarkStart w:id="13" w:name="_Toc33542040"/>
       <w:r>
         <w:rPr>
           <w:rFonts w:hint="eastAsia"/>
         </w:rPr>
         <w:t>学习代码</w:t>
       </w:r>
+      <w:bookmarkStart w:id="14" w:name="_GoBack"/>
+      <w:bookmarkEnd w:id="13"/>
+      <w:bookmarkEnd w:id="14"/>
+    </w:p>
+    <w:p>
+      <w:r>
+        <w:rPr>
+          <w:rFonts w:hint="eastAsia"/>
+        </w:rPr>
+        <w:t>课程学习中用到的代码会陆续更新到当前的</w:t>
+      </w:r>
+      <w:proofErr w:type="spellStart"/>
+      <w:r>
+        <w:rPr>
+          <w:rFonts w:hint="eastAsia"/>
+        </w:rPr>
+        <w:t>g</w:t>
+      </w:r>
+      <w:r>
+        <w:t>ithub</w:t>
+      </w:r>
+      <w:proofErr w:type="spellEnd"/>
+      <w:r>
+        <w:rPr>
+          <w:rFonts w:hint="eastAsia"/>
+        </w:rPr>
+        <w:t>地址</w:t>
+      </w:r>
+    </w:p>
+    <w:p/>
+    <w:p>
+      <w:r>
+        <w:rPr>
+          <w:rFonts w:hint="eastAsia"/>
+        </w:rPr>
+        <w:lastRenderedPageBreak/>
+        <w:t>修改编译后可执行的操作系统类型</w:t>
+      </w:r>
     </w:p>
     <w:p>
       <w:pPr>
@@ -2965,27 +3228,385 @@
         <w:rPr>
           <w:rFonts w:hint="eastAsia"/>
         </w:rPr>
-        <w:t>课程学习中用到的代码会陆续更新到当前的</w:t>
+        <w:t>M</w:t>
+      </w:r>
+      <w:r>
+        <w:t>AC</w:t>
+      </w:r>
+    </w:p>
+    <w:p>
+      <w:pPr>
+        <w:widowControl/>
+        <w:jc w:val="left"/>
+        <w:rPr>
+          <w:rFonts w:ascii="微软雅黑" w:eastAsia="微软雅黑" w:hAnsi="微软雅黑" w:cs="宋体" w:hint="eastAsia"/>
+          <w:color w:val="4F4F4F"/>
+          <w:kern w:val="0"/>
+          <w:szCs w:val="21"/>
+          <w:shd w:val="clear" w:color="auto" w:fill="F6F8FA"/>
+        </w:rPr>
+      </w:pPr>
+      <w:r>
+        <w:rPr>
+          <w:rFonts w:ascii="微软雅黑" w:eastAsia="微软雅黑" w:hAnsi="微软雅黑" w:cs="宋体" w:hint="eastAsia"/>
+          <w:kern w:val="0"/>
+          <w:szCs w:val="21"/>
+          <w:shd w:val="clear" w:color="auto" w:fill="F6F8FA"/>
+        </w:rPr>
+        <w:t>SET</w:t>
+      </w:r>
+      <w:r>
+        <w:rPr>
+          <w:rFonts w:ascii="微软雅黑" w:eastAsia="微软雅黑" w:hAnsi="微软雅黑" w:cs="宋体" w:hint="eastAsia"/>
+          <w:color w:val="4F4F4F"/>
+          <w:kern w:val="0"/>
+          <w:szCs w:val="21"/>
+          <w:shd w:val="clear" w:color="auto" w:fill="F6F8FA"/>
+        </w:rPr>
+        <w:t xml:space="preserve"> CGO_ENABLED=</w:t>
+      </w:r>
+      <w:r>
+        <w:rPr>
+          <w:rFonts w:ascii="微软雅黑" w:eastAsia="微软雅黑" w:hAnsi="微软雅黑" w:cs="宋体" w:hint="eastAsia"/>
+          <w:kern w:val="0"/>
+          <w:szCs w:val="21"/>
+          <w:shd w:val="clear" w:color="auto" w:fill="F6F8FA"/>
+        </w:rPr>
+        <w:t>0</w:t>
+      </w:r>
+    </w:p>
+    <w:p>
+      <w:pPr>
+        <w:widowControl/>
+        <w:jc w:val="left"/>
+        <w:rPr>
+          <w:rFonts w:ascii="微软雅黑" w:eastAsia="微软雅黑" w:hAnsi="微软雅黑" w:cs="宋体" w:hint="eastAsia"/>
+          <w:color w:val="4F4F4F"/>
+          <w:kern w:val="0"/>
+          <w:szCs w:val="21"/>
+          <w:shd w:val="clear" w:color="auto" w:fill="F6F8FA"/>
+        </w:rPr>
+      </w:pPr>
+      <w:r>
+        <w:rPr>
+          <w:rFonts w:ascii="微软雅黑" w:eastAsia="微软雅黑" w:hAnsi="微软雅黑" w:cs="宋体" w:hint="eastAsia"/>
+          <w:kern w:val="0"/>
+          <w:szCs w:val="21"/>
+          <w:shd w:val="clear" w:color="auto" w:fill="F6F8FA"/>
+        </w:rPr>
+        <w:t>SET</w:t>
+      </w:r>
+      <w:r>
+        <w:rPr>
+          <w:rFonts w:ascii="微软雅黑" w:eastAsia="微软雅黑" w:hAnsi="微软雅黑" w:cs="宋体" w:hint="eastAsia"/>
+          <w:color w:val="4F4F4F"/>
+          <w:kern w:val="0"/>
+          <w:szCs w:val="21"/>
+          <w:shd w:val="clear" w:color="auto" w:fill="F6F8FA"/>
+        </w:rPr>
+        <w:t xml:space="preserve"> GOOS=</w:t>
       </w:r>
       <w:proofErr w:type="spellStart"/>
       <w:r>
         <w:rPr>
-          <w:rFonts w:hint="eastAsia"/>
-        </w:rPr>
-        <w:t>g</w:t>
-      </w:r>
-      <w:r>
-        <w:t>ithub</w:t>
+          <w:rFonts w:ascii="微软雅黑" w:eastAsia="微软雅黑" w:hAnsi="微软雅黑" w:cs="宋体" w:hint="eastAsia"/>
+          <w:color w:val="4F4F4F"/>
+          <w:kern w:val="0"/>
+          <w:szCs w:val="21"/>
+          <w:shd w:val="clear" w:color="auto" w:fill="F6F8FA"/>
+        </w:rPr>
+        <w:t>darwin</w:t>
       </w:r>
       <w:proofErr w:type="spellEnd"/>
-      <w:r>
-        <w:rPr>
-          <w:rFonts w:hint="eastAsia"/>
-        </w:rPr>
-        <w:t>地址</w:t>
-      </w:r>
-      <w:bookmarkStart w:id="11" w:name="_GoBack"/>
-      <w:bookmarkEnd w:id="11"/>
+    </w:p>
+    <w:p>
+      <w:pPr>
+        <w:widowControl/>
+        <w:jc w:val="left"/>
+        <w:rPr>
+          <w:rFonts w:ascii="微软雅黑" w:eastAsia="微软雅黑" w:hAnsi="微软雅黑" w:cs="宋体" w:hint="eastAsia"/>
+          <w:color w:val="4F4F4F"/>
+          <w:kern w:val="0"/>
+          <w:szCs w:val="21"/>
+          <w:shd w:val="clear" w:color="auto" w:fill="F6F8FA"/>
+        </w:rPr>
+      </w:pPr>
+      <w:r>
+        <w:rPr>
+          <w:rFonts w:ascii="微软雅黑" w:eastAsia="微软雅黑" w:hAnsi="微软雅黑" w:cs="宋体" w:hint="eastAsia"/>
+          <w:kern w:val="0"/>
+          <w:szCs w:val="21"/>
+          <w:shd w:val="clear" w:color="auto" w:fill="F6F8FA"/>
+        </w:rPr>
+        <w:t>SET</w:t>
+      </w:r>
+      <w:r>
+        <w:rPr>
+          <w:rFonts w:ascii="微软雅黑" w:eastAsia="微软雅黑" w:hAnsi="微软雅黑" w:cs="宋体" w:hint="eastAsia"/>
+          <w:color w:val="4F4F4F"/>
+          <w:kern w:val="0"/>
+          <w:szCs w:val="21"/>
+          <w:shd w:val="clear" w:color="auto" w:fill="F6F8FA"/>
+        </w:rPr>
+        <w:t xml:space="preserve"> GOARCH=amd64</w:t>
+      </w:r>
+    </w:p>
+    <w:p>
+      <w:pPr>
+        <w:widowControl/>
+        <w:jc w:val="left"/>
+        <w:rPr>
+          <w:rFonts w:ascii="微软雅黑" w:eastAsia="微软雅黑" w:hAnsi="微软雅黑" w:cs="宋体" w:hint="eastAsia"/>
+          <w:color w:val="4F4F4F"/>
+          <w:kern w:val="0"/>
+          <w:szCs w:val="21"/>
+          <w:shd w:val="clear" w:color="auto" w:fill="F6F8FA"/>
+        </w:rPr>
+      </w:pPr>
+      <w:r>
+        <w:rPr>
+          <w:rFonts w:ascii="微软雅黑" w:eastAsia="微软雅黑" w:hAnsi="微软雅黑" w:cs="宋体" w:hint="eastAsia"/>
+          <w:kern w:val="0"/>
+          <w:szCs w:val="21"/>
+          <w:shd w:val="clear" w:color="auto" w:fill="F6F8FA"/>
+        </w:rPr>
+        <w:t>go</w:t>
+      </w:r>
+      <w:r>
+        <w:rPr>
+          <w:rFonts w:ascii="微软雅黑" w:eastAsia="微软雅黑" w:hAnsi="微软雅黑" w:cs="宋体" w:hint="eastAsia"/>
+          <w:color w:val="4F4F4F"/>
+          <w:kern w:val="0"/>
+          <w:szCs w:val="21"/>
+          <w:shd w:val="clear" w:color="auto" w:fill="F6F8FA"/>
+        </w:rPr>
+        <w:t xml:space="preserve"> build </w:t>
+      </w:r>
+      <w:proofErr w:type="spellStart"/>
+      <w:proofErr w:type="gramStart"/>
+      <w:r>
+        <w:rPr>
+          <w:rFonts w:ascii="微软雅黑" w:eastAsia="微软雅黑" w:hAnsi="微软雅黑" w:cs="宋体" w:hint="eastAsia"/>
+          <w:color w:val="4F4F4F"/>
+          <w:kern w:val="0"/>
+          <w:szCs w:val="21"/>
+          <w:shd w:val="clear" w:color="auto" w:fill="F6F8FA"/>
+        </w:rPr>
+        <w:t>main.</w:t>
+      </w:r>
+      <w:r>
+        <w:rPr>
+          <w:rFonts w:ascii="微软雅黑" w:eastAsia="微软雅黑" w:hAnsi="微软雅黑" w:cs="宋体" w:hint="eastAsia"/>
+          <w:kern w:val="0"/>
+          <w:szCs w:val="21"/>
+          <w:shd w:val="clear" w:color="auto" w:fill="F6F8FA"/>
+        </w:rPr>
+        <w:t>go</w:t>
+      </w:r>
+      <w:proofErr w:type="spellEnd"/>
+      <w:proofErr w:type="gramEnd"/>
+    </w:p>
+    <w:p>
+      <w:pPr>
+        <w:widowControl/>
+        <w:jc w:val="left"/>
+        <w:rPr>
+          <w:rFonts w:ascii="微软雅黑" w:eastAsia="微软雅黑" w:hAnsi="微软雅黑" w:cs="宋体"/>
+          <w:color w:val="4F4F4F"/>
+          <w:kern w:val="0"/>
+          <w:szCs w:val="21"/>
+          <w:shd w:val="clear" w:color="auto" w:fill="F6F8FA"/>
+        </w:rPr>
+      </w:pPr>
+    </w:p>
+    <w:p>
+      <w:pPr>
+        <w:widowControl/>
+        <w:jc w:val="left"/>
+        <w:rPr>
+          <w:rFonts w:ascii="微软雅黑" w:eastAsia="微软雅黑" w:hAnsi="微软雅黑" w:cs="宋体" w:hint="eastAsia"/>
+          <w:color w:val="4F4F4F"/>
+          <w:kern w:val="0"/>
+          <w:szCs w:val="21"/>
+          <w:shd w:val="clear" w:color="auto" w:fill="F6F8FA"/>
+        </w:rPr>
+      </w:pPr>
+      <w:r>
+        <w:rPr>
+          <w:rFonts w:ascii="微软雅黑" w:eastAsia="微软雅黑" w:hAnsi="微软雅黑" w:cs="宋体"/>
+          <w:color w:val="4F4F4F"/>
+          <w:kern w:val="0"/>
+          <w:szCs w:val="21"/>
+          <w:shd w:val="clear" w:color="auto" w:fill="F6F8FA"/>
+        </w:rPr>
+        <w:t>LINUX</w:t>
+      </w:r>
+    </w:p>
+    <w:p>
+      <w:pPr>
+        <w:widowControl/>
+        <w:jc w:val="left"/>
+        <w:rPr>
+          <w:rFonts w:ascii="微软雅黑" w:eastAsia="微软雅黑" w:hAnsi="微软雅黑" w:cs="宋体" w:hint="eastAsia"/>
+          <w:color w:val="4F4F4F"/>
+          <w:kern w:val="0"/>
+          <w:szCs w:val="21"/>
+          <w:shd w:val="clear" w:color="auto" w:fill="F6F8FA"/>
+        </w:rPr>
+      </w:pPr>
+      <w:r>
+        <w:rPr>
+          <w:rFonts w:ascii="微软雅黑" w:eastAsia="微软雅黑" w:hAnsi="微软雅黑" w:cs="宋体" w:hint="eastAsia"/>
+          <w:kern w:val="0"/>
+          <w:szCs w:val="21"/>
+          <w:shd w:val="clear" w:color="auto" w:fill="F6F8FA"/>
+        </w:rPr>
+        <w:t>SET</w:t>
+      </w:r>
+      <w:r>
+        <w:rPr>
+          <w:rFonts w:ascii="微软雅黑" w:eastAsia="微软雅黑" w:hAnsi="微软雅黑" w:cs="宋体" w:hint="eastAsia"/>
+          <w:color w:val="4F4F4F"/>
+          <w:kern w:val="0"/>
+          <w:szCs w:val="21"/>
+          <w:shd w:val="clear" w:color="auto" w:fill="F6F8FA"/>
+        </w:rPr>
+        <w:t xml:space="preserve"> CGO_ENABLED=</w:t>
+      </w:r>
+      <w:r>
+        <w:rPr>
+          <w:rFonts w:ascii="微软雅黑" w:eastAsia="微软雅黑" w:hAnsi="微软雅黑" w:cs="宋体" w:hint="eastAsia"/>
+          <w:kern w:val="0"/>
+          <w:szCs w:val="21"/>
+          <w:shd w:val="clear" w:color="auto" w:fill="F6F8FA"/>
+        </w:rPr>
+        <w:t>0</w:t>
+      </w:r>
+    </w:p>
+    <w:p>
+      <w:pPr>
+        <w:widowControl/>
+        <w:jc w:val="left"/>
+        <w:rPr>
+          <w:rFonts w:ascii="微软雅黑" w:eastAsia="微软雅黑" w:hAnsi="微软雅黑" w:cs="宋体" w:hint="eastAsia"/>
+          <w:color w:val="4F4F4F"/>
+          <w:kern w:val="0"/>
+          <w:szCs w:val="21"/>
+          <w:shd w:val="clear" w:color="auto" w:fill="F6F8FA"/>
+        </w:rPr>
+      </w:pPr>
+      <w:r>
+        <w:rPr>
+          <w:rFonts w:ascii="微软雅黑" w:eastAsia="微软雅黑" w:hAnsi="微软雅黑" w:cs="宋体" w:hint="eastAsia"/>
+          <w:kern w:val="0"/>
+          <w:szCs w:val="21"/>
+          <w:shd w:val="clear" w:color="auto" w:fill="F6F8FA"/>
+        </w:rPr>
+        <w:t>SET</w:t>
+      </w:r>
+      <w:r>
+        <w:rPr>
+          <w:rFonts w:ascii="微软雅黑" w:eastAsia="微软雅黑" w:hAnsi="微软雅黑" w:cs="宋体" w:hint="eastAsia"/>
+          <w:color w:val="4F4F4F"/>
+          <w:kern w:val="0"/>
+          <w:szCs w:val="21"/>
+          <w:shd w:val="clear" w:color="auto" w:fill="F6F8FA"/>
+        </w:rPr>
+        <w:t xml:space="preserve"> GOOS=</w:t>
+      </w:r>
+      <w:proofErr w:type="spellStart"/>
+      <w:r>
+        <w:rPr>
+          <w:rFonts w:ascii="微软雅黑" w:eastAsia="微软雅黑" w:hAnsi="微软雅黑" w:cs="宋体" w:hint="eastAsia"/>
+          <w:color w:val="4F4F4F"/>
+          <w:kern w:val="0"/>
+          <w:szCs w:val="21"/>
+          <w:shd w:val="clear" w:color="auto" w:fill="F6F8FA"/>
+        </w:rPr>
+        <w:t>linux</w:t>
+      </w:r>
+      <w:proofErr w:type="spellEnd"/>
+    </w:p>
+    <w:p>
+      <w:pPr>
+        <w:widowControl/>
+        <w:jc w:val="left"/>
+        <w:rPr>
+          <w:rFonts w:ascii="微软雅黑" w:eastAsia="微软雅黑" w:hAnsi="微软雅黑" w:cs="宋体" w:hint="eastAsia"/>
+          <w:color w:val="4F4F4F"/>
+          <w:kern w:val="0"/>
+          <w:szCs w:val="21"/>
+          <w:shd w:val="clear" w:color="auto" w:fill="F6F8FA"/>
+        </w:rPr>
+      </w:pPr>
+      <w:r>
+        <w:rPr>
+          <w:rFonts w:ascii="微软雅黑" w:eastAsia="微软雅黑" w:hAnsi="微软雅黑" w:cs="宋体" w:hint="eastAsia"/>
+          <w:kern w:val="0"/>
+          <w:szCs w:val="21"/>
+          <w:shd w:val="clear" w:color="auto" w:fill="F6F8FA"/>
+        </w:rPr>
+        <w:t>SET</w:t>
+      </w:r>
+      <w:r>
+        <w:rPr>
+          <w:rFonts w:ascii="微软雅黑" w:eastAsia="微软雅黑" w:hAnsi="微软雅黑" w:cs="宋体" w:hint="eastAsia"/>
+          <w:color w:val="4F4F4F"/>
+          <w:kern w:val="0"/>
+          <w:szCs w:val="21"/>
+          <w:shd w:val="clear" w:color="auto" w:fill="F6F8FA"/>
+        </w:rPr>
+        <w:t xml:space="preserve"> GOARCH=amd64</w:t>
+      </w:r>
+    </w:p>
+    <w:p>
+      <w:pPr>
+        <w:rPr>
+          <w:rFonts w:hint="eastAsia"/>
+        </w:rPr>
+      </w:pPr>
+      <w:r>
+        <w:rPr>
+          <w:rFonts w:ascii="微软雅黑" w:eastAsia="微软雅黑" w:hAnsi="微软雅黑" w:cs="宋体" w:hint="eastAsia"/>
+          <w:kern w:val="0"/>
+          <w:szCs w:val="21"/>
+          <w:shd w:val="clear" w:color="auto" w:fill="F6F8FA"/>
+        </w:rPr>
+        <w:t>go</w:t>
+      </w:r>
+      <w:r>
+        <w:rPr>
+          <w:rFonts w:ascii="微软雅黑" w:eastAsia="微软雅黑" w:hAnsi="微软雅黑" w:cs="宋体" w:hint="eastAsia"/>
+          <w:color w:val="4F4F4F"/>
+          <w:kern w:val="0"/>
+          <w:szCs w:val="21"/>
+          <w:shd w:val="clear" w:color="auto" w:fill="F6F8FA"/>
+        </w:rPr>
+        <w:t xml:space="preserve"> build </w:t>
+      </w:r>
+      <w:proofErr w:type="spellStart"/>
+      <w:proofErr w:type="gramStart"/>
+      <w:r>
+        <w:rPr>
+          <w:rFonts w:ascii="微软雅黑" w:eastAsia="微软雅黑" w:hAnsi="微软雅黑" w:cs="宋体" w:hint="eastAsia"/>
+          <w:color w:val="4F4F4F"/>
+          <w:kern w:val="0"/>
+          <w:szCs w:val="21"/>
+          <w:shd w:val="clear" w:color="auto" w:fill="F6F8FA"/>
+        </w:rPr>
+        <w:t>main.</w:t>
+      </w:r>
+      <w:r>
+        <w:rPr>
+          <w:rFonts w:ascii="微软雅黑" w:eastAsia="微软雅黑" w:hAnsi="微软雅黑" w:cs="宋体" w:hint="eastAsia"/>
+          <w:kern w:val="0"/>
+          <w:szCs w:val="21"/>
+          <w:shd w:val="clear" w:color="auto" w:fill="F6F8FA"/>
+        </w:rPr>
+        <w:t>go</w:t>
+      </w:r>
+      <w:proofErr w:type="spellEnd"/>
+      <w:proofErr w:type="gramEnd"/>
     </w:p>
     <w:sectPr>
       <w:pgSz w:w="11906" w:h="16838"/>
@@ -3684,6 +4305,16 @@
       <w:shd w:val="clear" w:color="auto" w:fill="E1DFDD"/>
     </w:rPr>
   </w:style>
+  <w:style w:type="character" w:customStyle="1" w:styleId="hljs-keyword">
+    <w:name w:val="hljs-keyword"/>
+    <w:basedOn w:val="a0"/>
+    <w:rsid w:val="00C43870"/>
+  </w:style>
+  <w:style w:type="character" w:customStyle="1" w:styleId="hljs-number">
+    <w:name w:val="hljs-number"/>
+    <w:basedOn w:val="a0"/>
+    <w:rsid w:val="00C43870"/>
+  </w:style>
 </w:styles>
 </file>
 

--- a/class1/环境部署.docx
+++ b/class1/环境部署.docx
@@ -3159,6 +3159,11 @@
       <w:proofErr w:type="gramEnd"/>
     </w:p>
     <w:p>
+      <w:pPr>
+        <w:rPr>
+          <w:rStyle w:val="a3"/>
+        </w:rPr>
+      </w:pPr>
       <w:hyperlink r:id="rId28" w:history="1">
         <w:r>
           <w:rPr>
@@ -3168,19 +3173,53 @@
         </w:r>
       </w:hyperlink>
     </w:p>
+    <w:p/>
+    <w:p>
+      <w:bookmarkStart w:id="13" w:name="_GoBack"/>
+      <w:bookmarkEnd w:id="13"/>
+      <w:r>
+        <w:rPr>
+          <w:rFonts w:hint="eastAsia"/>
+        </w:rPr>
+        <w:t>G</w:t>
+      </w:r>
+      <w:r>
+        <w:t xml:space="preserve">O </w:t>
+      </w:r>
+      <w:r>
+        <w:rPr>
+          <w:rFonts w:hint="eastAsia"/>
+        </w:rPr>
+        <w:t>官方学习教程</w:t>
+      </w:r>
+    </w:p>
+    <w:p>
+      <w:pPr>
+        <w:rPr>
+          <w:rFonts w:hint="eastAsia"/>
+        </w:rPr>
+      </w:pPr>
+      <w:hyperlink r:id="rId29" w:history="1">
+        <w:r>
+          <w:rPr>
+            <w:rStyle w:val="a3"/>
+          </w:rPr>
+          <w:t>https://tour.go-zh.org/welcome/1</w:t>
+        </w:r>
+      </w:hyperlink>
+    </w:p>
     <w:p>
       <w:pPr>
         <w:pStyle w:val="3"/>
       </w:pPr>
-      <w:bookmarkStart w:id="13" w:name="_Toc33542040"/>
-      <w:r>
-        <w:rPr>
-          <w:rFonts w:hint="eastAsia"/>
-        </w:rPr>
+      <w:bookmarkStart w:id="14" w:name="_Toc33542040"/>
+      <w:r>
+        <w:rPr>
+          <w:rFonts w:hint="eastAsia"/>
+        </w:rPr>
+        <w:lastRenderedPageBreak/>
         <w:t>学习代码</w:t>
       </w:r>
-      <w:bookmarkStart w:id="14" w:name="_GoBack"/>
-      <w:bookmarkEnd w:id="13"/>
       <w:bookmarkEnd w:id="14"/>
     </w:p>
     <w:p>
@@ -3214,16 +3253,10 @@
         <w:rPr>
           <w:rFonts w:hint="eastAsia"/>
         </w:rPr>
-        <w:lastRenderedPageBreak/>
         <w:t>修改编译后可执行的操作系统类型</w:t>
       </w:r>
     </w:p>
     <w:p>
-      <w:pPr>
-        <w:rPr>
-          <w:rFonts w:hint="eastAsia"/>
-        </w:rPr>
-      </w:pPr>
       <w:r>
         <w:rPr>
           <w:rFonts w:hint="eastAsia"/>
@@ -3239,7 +3272,7 @@
         <w:widowControl/>
         <w:jc w:val="left"/>
         <w:rPr>
-          <w:rFonts w:ascii="微软雅黑" w:eastAsia="微软雅黑" w:hAnsi="微软雅黑" w:cs="宋体" w:hint="eastAsia"/>
+          <w:rFonts w:ascii="微软雅黑" w:eastAsia="微软雅黑" w:hAnsi="微软雅黑" w:cs="宋体"/>
           <w:color w:val="4F4F4F"/>
           <w:kern w:val="0"/>
           <w:szCs w:val="21"/>
@@ -3280,7 +3313,7 @@
         <w:widowControl/>
         <w:jc w:val="left"/>
         <w:rPr>
-          <w:rFonts w:ascii="微软雅黑" w:eastAsia="微软雅黑" w:hAnsi="微软雅黑" w:cs="宋体" w:hint="eastAsia"/>
+          <w:rFonts w:ascii="微软雅黑" w:eastAsia="微软雅黑" w:hAnsi="微软雅黑" w:cs="宋体"/>
           <w:color w:val="4F4F4F"/>
           <w:kern w:val="0"/>
           <w:szCs w:val="21"/>
@@ -3324,7 +3357,7 @@
         <w:widowControl/>
         <w:jc w:val="left"/>
         <w:rPr>
-          <w:rFonts w:ascii="微软雅黑" w:eastAsia="微软雅黑" w:hAnsi="微软雅黑" w:cs="宋体" w:hint="eastAsia"/>
+          <w:rFonts w:ascii="微软雅黑" w:eastAsia="微软雅黑" w:hAnsi="微软雅黑" w:cs="宋体"/>
           <w:color w:val="4F4F4F"/>
           <w:kern w:val="0"/>
           <w:szCs w:val="21"/>
@@ -3356,7 +3389,7 @@
         <w:widowControl/>
         <w:jc w:val="left"/>
         <w:rPr>
-          <w:rFonts w:ascii="微软雅黑" w:eastAsia="微软雅黑" w:hAnsi="微软雅黑" w:cs="宋体" w:hint="eastAsia"/>
+          <w:rFonts w:ascii="微软雅黑" w:eastAsia="微软雅黑" w:hAnsi="微软雅黑" w:cs="宋体"/>
           <w:color w:val="4F4F4F"/>
           <w:kern w:val="0"/>
           <w:szCs w:val="21"/>
@@ -3424,7 +3457,7 @@
         <w:widowControl/>
         <w:jc w:val="left"/>
         <w:rPr>
-          <w:rFonts w:ascii="微软雅黑" w:eastAsia="微软雅黑" w:hAnsi="微软雅黑" w:cs="宋体" w:hint="eastAsia"/>
+          <w:rFonts w:ascii="微软雅黑" w:eastAsia="微软雅黑" w:hAnsi="微软雅黑" w:cs="宋体"/>
           <w:color w:val="4F4F4F"/>
           <w:kern w:val="0"/>
           <w:szCs w:val="21"/>
@@ -3447,7 +3480,7 @@
         <w:widowControl/>
         <w:jc w:val="left"/>
         <w:rPr>
-          <w:rFonts w:ascii="微软雅黑" w:eastAsia="微软雅黑" w:hAnsi="微软雅黑" w:cs="宋体" w:hint="eastAsia"/>
+          <w:rFonts w:ascii="微软雅黑" w:eastAsia="微软雅黑" w:hAnsi="微软雅黑" w:cs="宋体"/>
           <w:color w:val="4F4F4F"/>
           <w:kern w:val="0"/>
           <w:szCs w:val="21"/>
@@ -3488,7 +3521,7 @@
         <w:widowControl/>
         <w:jc w:val="left"/>
         <w:rPr>
-          <w:rFonts w:ascii="微软雅黑" w:eastAsia="微软雅黑" w:hAnsi="微软雅黑" w:cs="宋体" w:hint="eastAsia"/>
+          <w:rFonts w:ascii="微软雅黑" w:eastAsia="微软雅黑" w:hAnsi="微软雅黑" w:cs="宋体"/>
           <w:color w:val="4F4F4F"/>
           <w:kern w:val="0"/>
           <w:szCs w:val="21"/>
@@ -3532,39 +3565,34 @@
         <w:widowControl/>
         <w:jc w:val="left"/>
         <w:rPr>
+          <w:rFonts w:ascii="微软雅黑" w:eastAsia="微软雅黑" w:hAnsi="微软雅黑" w:cs="宋体"/>
+          <w:color w:val="4F4F4F"/>
+          <w:kern w:val="0"/>
+          <w:szCs w:val="21"/>
+          <w:shd w:val="clear" w:color="auto" w:fill="F6F8FA"/>
+        </w:rPr>
+      </w:pPr>
+      <w:r>
+        <w:rPr>
+          <w:rFonts w:ascii="微软雅黑" w:eastAsia="微软雅黑" w:hAnsi="微软雅黑" w:cs="宋体" w:hint="eastAsia"/>
+          <w:kern w:val="0"/>
+          <w:szCs w:val="21"/>
+          <w:shd w:val="clear" w:color="auto" w:fill="F6F8FA"/>
+        </w:rPr>
+        <w:t>SET</w:t>
+      </w:r>
+      <w:r>
+        <w:rPr>
           <w:rFonts w:ascii="微软雅黑" w:eastAsia="微软雅黑" w:hAnsi="微软雅黑" w:cs="宋体" w:hint="eastAsia"/>
           <w:color w:val="4F4F4F"/>
           <w:kern w:val="0"/>
           <w:szCs w:val="21"/>
           <w:shd w:val="clear" w:color="auto" w:fill="F6F8FA"/>
         </w:rPr>
-      </w:pPr>
-      <w:r>
-        <w:rPr>
-          <w:rFonts w:ascii="微软雅黑" w:eastAsia="微软雅黑" w:hAnsi="微软雅黑" w:cs="宋体" w:hint="eastAsia"/>
-          <w:kern w:val="0"/>
-          <w:szCs w:val="21"/>
-          <w:shd w:val="clear" w:color="auto" w:fill="F6F8FA"/>
-        </w:rPr>
-        <w:t>SET</w:t>
-      </w:r>
-      <w:r>
-        <w:rPr>
-          <w:rFonts w:ascii="微软雅黑" w:eastAsia="微软雅黑" w:hAnsi="微软雅黑" w:cs="宋体" w:hint="eastAsia"/>
-          <w:color w:val="4F4F4F"/>
-          <w:kern w:val="0"/>
-          <w:szCs w:val="21"/>
-          <w:shd w:val="clear" w:color="auto" w:fill="F6F8FA"/>
-        </w:rPr>
         <w:t xml:space="preserve"> GOARCH=amd64</w:t>
       </w:r>
     </w:p>
     <w:p>
-      <w:pPr>
-        <w:rPr>
-          <w:rFonts w:hint="eastAsia"/>
-        </w:rPr>
-      </w:pPr>
       <w:r>
         <w:rPr>
           <w:rFonts w:ascii="微软雅黑" w:eastAsia="微软雅黑" w:hAnsi="微软雅黑" w:cs="宋体" w:hint="eastAsia"/>
